--- a/2018/февраль/21.02/Волярчук  ЕНП.docx
+++ b/2018/февраль/21.02/Волярчук  ЕНП.docx
@@ -56,7 +56,6 @@
         </w:rPr>
         <w:t xml:space="preserve"> </w:t>
       </w:r>
-      <w:bookmarkStart w:id="0" w:name="_GoBack"/>
       <w:proofErr w:type="spellStart"/>
       <w:r>
         <w:rPr>
@@ -71,7 +70,6 @@
         </w:rPr>
         <w:t xml:space="preserve"> </w:t>
       </w:r>
-      <w:bookmarkEnd w:id="0"/>
       <w:proofErr w:type="spellStart"/>
       <w:r>
         <w:rPr>
@@ -404,8 +402,8 @@
         </w:rPr>
         <w:t>:</w:t>
       </w:r>
-      <w:bookmarkStart w:id="1" w:name="дз"/>
-      <w:bookmarkEnd w:id="1"/>
+      <w:bookmarkStart w:id="0" w:name="дз"/>
+      <w:bookmarkEnd w:id="0"/>
       <w:r>
         <w:rPr>
           <w:sz w:val="28"/>
@@ -1495,8 +1493,8 @@
           <w:lang w:val="ru-RU"/>
         </w:rPr>
       </w:pPr>
-      <w:bookmarkStart w:id="2" w:name="дк"/>
-      <w:bookmarkEnd w:id="2"/>
+      <w:bookmarkStart w:id="1" w:name="дк"/>
+      <w:bookmarkEnd w:id="1"/>
       <w:r>
         <w:rPr>
           <w:sz w:val="28"/>
@@ -1665,23 +1663,13 @@
         </w:rPr>
         <w:t xml:space="preserve">, </w:t>
       </w:r>
-      <w:proofErr w:type="gramStart"/>
-      <w:r>
-        <w:rPr>
-          <w:sz w:val="28"/>
-          <w:szCs w:val="28"/>
-          <w:lang w:val="ru-RU"/>
-        </w:rPr>
-        <w:t>судороги</w:t>
-      </w:r>
-      <w:proofErr w:type="gramEnd"/>
-      <w:r>
-        <w:rPr>
-          <w:sz w:val="28"/>
-          <w:szCs w:val="28"/>
-          <w:lang w:val="ru-RU"/>
-        </w:rPr>
-        <w:t>,</w:t>
+      <w:r>
+        <w:rPr>
+          <w:sz w:val="28"/>
+          <w:szCs w:val="28"/>
+          <w:lang w:val="ru-RU"/>
+        </w:rPr>
+        <w:t>судороги,</w:t>
       </w:r>
       <w:r>
         <w:rPr>
@@ -1870,25 +1858,23 @@
           <w:szCs w:val="28"/>
           <w:lang w:val="ru-RU"/>
         </w:rPr>
-        <w:t xml:space="preserve"> Появилась сухость во рту, жажда, потеряла  17 кг</w:t>
-      </w:r>
-      <w:proofErr w:type="gramStart"/>
-      <w:r>
-        <w:rPr>
-          <w:sz w:val="28"/>
-          <w:szCs w:val="28"/>
-          <w:lang w:val="ru-RU"/>
-        </w:rPr>
-        <w:t>.</w:t>
-      </w:r>
-      <w:proofErr w:type="gramEnd"/>
-      <w:r>
-        <w:rPr>
-          <w:sz w:val="28"/>
-          <w:szCs w:val="28"/>
-          <w:lang w:val="ru-RU"/>
-        </w:rPr>
-        <w:t xml:space="preserve"> Была выявлена </w:t>
+        <w:t xml:space="preserve"> Появилась сухость во рту, жажда, потеряла  17 кг. Была выявлена </w:t>
+      </w:r>
+      <w:r>
+        <w:rPr>
+          <w:sz w:val="28"/>
+          <w:szCs w:val="28"/>
+          <w:lang w:val="ru-RU"/>
+        </w:rPr>
+        <w:t>гипергликемия</w:t>
+      </w:r>
+      <w:r>
+        <w:rPr>
+          <w:sz w:val="28"/>
+          <w:szCs w:val="28"/>
+          <w:lang w:val="ru-RU"/>
+        </w:rPr>
+        <w:t xml:space="preserve"> 19,0 </w:t>
       </w:r>
       <w:proofErr w:type="spellStart"/>
       <w:r>
@@ -1897,7 +1883,7 @@
           <w:szCs w:val="28"/>
           <w:lang w:val="ru-RU"/>
         </w:rPr>
-        <w:t>гипергликмия</w:t>
+        <w:t>ммоль</w:t>
       </w:r>
       <w:proofErr w:type="spellEnd"/>
       <w:r>
@@ -1906,36 +1892,16 @@
           <w:szCs w:val="28"/>
           <w:lang w:val="ru-RU"/>
         </w:rPr>
-        <w:t xml:space="preserve"> 19,0 </w:t>
-      </w:r>
-      <w:proofErr w:type="spellStart"/>
-      <w:r>
-        <w:rPr>
-          <w:sz w:val="28"/>
-          <w:szCs w:val="28"/>
-          <w:lang w:val="ru-RU"/>
-        </w:rPr>
-        <w:t>ммоль</w:t>
-      </w:r>
-      <w:proofErr w:type="spellEnd"/>
-      <w:r>
-        <w:rPr>
-          <w:sz w:val="28"/>
-          <w:szCs w:val="28"/>
-          <w:lang w:val="ru-RU"/>
-        </w:rPr>
         <w:t xml:space="preserve">/л, </w:t>
       </w:r>
-      <w:proofErr w:type="spellStart"/>
-      <w:r>
-        <w:rPr>
-          <w:sz w:val="28"/>
-          <w:szCs w:val="28"/>
-          <w:lang w:val="ru-RU"/>
-        </w:rPr>
-        <w:t>ацтеон</w:t>
-      </w:r>
-      <w:proofErr w:type="spellEnd"/>
+      <w:r>
+        <w:rPr>
+          <w:sz w:val="28"/>
+          <w:szCs w:val="28"/>
+          <w:lang w:val="ru-RU"/>
+        </w:rPr>
+        <w:t>ацетон</w:t>
+      </w:r>
       <w:r>
         <w:rPr>
           <w:sz w:val="28"/>
@@ -1944,16 +1910,14 @@
         </w:rPr>
         <w:t xml:space="preserve"> мочи 4+. С начала </w:t>
       </w:r>
-      <w:proofErr w:type="spellStart"/>
-      <w:r>
-        <w:rPr>
-          <w:sz w:val="28"/>
-          <w:szCs w:val="28"/>
-          <w:lang w:val="ru-RU"/>
-        </w:rPr>
-        <w:t>зобелвания</w:t>
-      </w:r>
-      <w:proofErr w:type="spellEnd"/>
+      <w:r>
+        <w:rPr>
+          <w:sz w:val="28"/>
+          <w:szCs w:val="28"/>
+          <w:lang w:val="ru-RU"/>
+        </w:rPr>
+        <w:t>забеливания</w:t>
+      </w:r>
       <w:r>
         <w:rPr>
           <w:sz w:val="28"/>
@@ -1962,16 +1926,14 @@
         </w:rPr>
         <w:t xml:space="preserve"> </w:t>
       </w:r>
-      <w:proofErr w:type="spellStart"/>
-      <w:r>
-        <w:rPr>
-          <w:sz w:val="28"/>
-          <w:szCs w:val="28"/>
-          <w:lang w:val="ru-RU"/>
-        </w:rPr>
-        <w:t>принмиала</w:t>
-      </w:r>
-      <w:proofErr w:type="spellEnd"/>
+      <w:r>
+        <w:rPr>
+          <w:sz w:val="28"/>
+          <w:szCs w:val="28"/>
+          <w:lang w:val="ru-RU"/>
+        </w:rPr>
+        <w:t>принимала</w:t>
+      </w:r>
       <w:r>
         <w:rPr>
           <w:sz w:val="28"/>
@@ -2033,7 +1995,23 @@
           <w:szCs w:val="28"/>
           <w:lang w:val="ru-RU"/>
         </w:rPr>
-        <w:t>кетоацдотческом</w:t>
+        <w:t>кетоац</w:t>
+      </w:r>
+      <w:r>
+        <w:rPr>
+          <w:sz w:val="28"/>
+          <w:szCs w:val="28"/>
+          <w:lang w:val="ru-RU"/>
+        </w:rPr>
+        <w:t>и</w:t>
+      </w:r>
+      <w:r>
+        <w:rPr>
+          <w:sz w:val="28"/>
+          <w:szCs w:val="28"/>
+          <w:lang w:val="ru-RU"/>
+        </w:rPr>
+        <w:t>дотческом</w:t>
       </w:r>
       <w:proofErr w:type="spellEnd"/>
       <w:r>
@@ -2044,6 +2022,38 @@
         </w:rPr>
         <w:t xml:space="preserve"> состоянии была госпитализирована в ОИТ ЗОЭД. С того же </w:t>
       </w:r>
+      <w:r>
+        <w:rPr>
+          <w:sz w:val="28"/>
+          <w:szCs w:val="28"/>
+          <w:lang w:val="ru-RU"/>
+        </w:rPr>
+        <w:t>времени</w:t>
+      </w:r>
+      <w:r>
+        <w:rPr>
+          <w:sz w:val="28"/>
+          <w:szCs w:val="28"/>
+          <w:lang w:val="ru-RU"/>
+        </w:rPr>
+        <w:t xml:space="preserve"> назначена </w:t>
+      </w:r>
+      <w:r>
+        <w:rPr>
+          <w:sz w:val="28"/>
+          <w:szCs w:val="28"/>
+          <w:lang w:val="ru-RU"/>
+        </w:rPr>
+        <w:t>инсулинотерапия</w:t>
+      </w:r>
+      <w:r>
+        <w:rPr>
+          <w:sz w:val="28"/>
+          <w:szCs w:val="28"/>
+          <w:lang w:val="ru-RU"/>
+        </w:rPr>
+        <w:t xml:space="preserve">: </w:t>
+      </w:r>
       <w:proofErr w:type="spellStart"/>
       <w:r>
         <w:rPr>
@@ -2051,7 +2061,7 @@
           <w:szCs w:val="28"/>
           <w:lang w:val="ru-RU"/>
         </w:rPr>
-        <w:t>врепени</w:t>
+        <w:t>Генсулин</w:t>
       </w:r>
       <w:proofErr w:type="spellEnd"/>
       <w:r>
@@ -2060,6 +2070,24 @@
           <w:szCs w:val="28"/>
           <w:lang w:val="ru-RU"/>
         </w:rPr>
+        <w:t xml:space="preserve"> Н </w:t>
+      </w:r>
+      <w:proofErr w:type="spellStart"/>
+      <w:r>
+        <w:rPr>
+          <w:sz w:val="28"/>
+          <w:szCs w:val="28"/>
+          <w:lang w:val="ru-RU"/>
+        </w:rPr>
+        <w:t>Генсулин</w:t>
+      </w:r>
+      <w:proofErr w:type="spellEnd"/>
+      <w:r>
+        <w:rPr>
+          <w:sz w:val="28"/>
+          <w:szCs w:val="28"/>
+          <w:lang w:val="ru-RU"/>
+        </w:rPr>
         <w:t xml:space="preserve"> </w:t>
       </w:r>
       <w:proofErr w:type="gramStart"/>
@@ -2069,7 +2097,7 @@
           <w:szCs w:val="28"/>
           <w:lang w:val="ru-RU"/>
         </w:rPr>
-        <w:t>назначена</w:t>
+        <w:t>Р</w:t>
       </w:r>
       <w:proofErr w:type="gramEnd"/>
       <w:r>
@@ -2078,7 +2106,7 @@
           <w:szCs w:val="28"/>
           <w:lang w:val="ru-RU"/>
         </w:rPr>
-        <w:t xml:space="preserve"> </w:t>
+        <w:t xml:space="preserve"> 2р/</w:t>
       </w:r>
       <w:proofErr w:type="spellStart"/>
       <w:r>
@@ -2087,7 +2115,7 @@
           <w:szCs w:val="28"/>
           <w:lang w:val="ru-RU"/>
         </w:rPr>
-        <w:t>инсулинотьерпия</w:t>
+        <w:t>сут</w:t>
       </w:r>
       <w:proofErr w:type="spellEnd"/>
       <w:r>
@@ -2096,7 +2124,7 @@
           <w:szCs w:val="28"/>
           <w:lang w:val="ru-RU"/>
         </w:rPr>
-        <w:t xml:space="preserve">: </w:t>
+        <w:t xml:space="preserve">. С 02.2017 назначен </w:t>
       </w:r>
       <w:proofErr w:type="spellStart"/>
       <w:r>
@@ -2116,6 +2144,24 @@
         </w:rPr>
         <w:t xml:space="preserve"> Н </w:t>
       </w:r>
+      <w:proofErr w:type="gramStart"/>
+      <w:r>
+        <w:rPr>
+          <w:sz w:val="28"/>
+          <w:szCs w:val="28"/>
+          <w:lang w:val="ru-RU"/>
+        </w:rPr>
+        <w:t>п</w:t>
+      </w:r>
+      <w:proofErr w:type="gramEnd"/>
+      <w:r>
+        <w:rPr>
+          <w:sz w:val="28"/>
+          <w:szCs w:val="28"/>
+          <w:lang w:val="ru-RU"/>
+        </w:rPr>
+        <w:t xml:space="preserve">/з 26 </w:t>
+      </w:r>
       <w:proofErr w:type="spellStart"/>
       <w:r>
         <w:rPr>
@@ -2123,7 +2169,7 @@
           <w:szCs w:val="28"/>
           <w:lang w:val="ru-RU"/>
         </w:rPr>
-        <w:t>Генсулин</w:t>
+        <w:t>ед</w:t>
       </w:r>
       <w:proofErr w:type="spellEnd"/>
       <w:r>
@@ -2132,25 +2178,7 @@
           <w:szCs w:val="28"/>
           <w:lang w:val="ru-RU"/>
         </w:rPr>
-        <w:t xml:space="preserve"> </w:t>
-      </w:r>
-      <w:proofErr w:type="gramStart"/>
-      <w:r>
-        <w:rPr>
-          <w:sz w:val="28"/>
-          <w:szCs w:val="28"/>
-          <w:lang w:val="ru-RU"/>
-        </w:rPr>
-        <w:t>Р</w:t>
-      </w:r>
-      <w:proofErr w:type="gramEnd"/>
-      <w:r>
-        <w:rPr>
-          <w:sz w:val="28"/>
-          <w:szCs w:val="28"/>
-          <w:lang w:val="ru-RU"/>
-        </w:rPr>
-        <w:t xml:space="preserve"> 2р/</w:t>
+        <w:t xml:space="preserve">, п/у 24 </w:t>
       </w:r>
       <w:proofErr w:type="spellStart"/>
       <w:r>
@@ -2159,7 +2187,7 @@
           <w:szCs w:val="28"/>
           <w:lang w:val="ru-RU"/>
         </w:rPr>
-        <w:t>сут</w:t>
+        <w:t>ед</w:t>
       </w:r>
       <w:proofErr w:type="spellEnd"/>
       <w:r>
@@ -2168,7 +2196,7 @@
           <w:szCs w:val="28"/>
           <w:lang w:val="ru-RU"/>
         </w:rPr>
-        <w:t xml:space="preserve">. С 02.2017 назначен </w:t>
+        <w:t xml:space="preserve">,   </w:t>
       </w:r>
       <w:proofErr w:type="spellStart"/>
       <w:r>
@@ -2177,7 +2205,7 @@
           <w:szCs w:val="28"/>
           <w:lang w:val="ru-RU"/>
         </w:rPr>
-        <w:t>Генсулин</w:t>
+        <w:t>глюкофаж</w:t>
       </w:r>
       <w:proofErr w:type="spellEnd"/>
       <w:r>
@@ -2186,25 +2214,23 @@
           <w:szCs w:val="28"/>
           <w:lang w:val="ru-RU"/>
         </w:rPr>
-        <w:t xml:space="preserve"> Н </w:t>
-      </w:r>
-      <w:proofErr w:type="gramStart"/>
-      <w:r>
-        <w:rPr>
-          <w:sz w:val="28"/>
-          <w:szCs w:val="28"/>
-          <w:lang w:val="ru-RU"/>
-        </w:rPr>
-        <w:t>п</w:t>
-      </w:r>
-      <w:proofErr w:type="gramEnd"/>
-      <w:r>
-        <w:rPr>
-          <w:sz w:val="28"/>
-          <w:szCs w:val="28"/>
-          <w:lang w:val="ru-RU"/>
-        </w:rPr>
-        <w:t xml:space="preserve">/з 26 </w:t>
+        <w:t xml:space="preserve"> 850 2р/д. од</w:t>
+      </w:r>
+      <w:r>
+        <w:rPr>
+          <w:sz w:val="28"/>
+          <w:szCs w:val="28"/>
+          <w:lang w:val="ru-RU"/>
+        </w:rPr>
+        <w:t>на</w:t>
+      </w:r>
+      <w:r>
+        <w:rPr>
+          <w:sz w:val="28"/>
+          <w:szCs w:val="28"/>
+          <w:lang w:val="ru-RU"/>
+        </w:rPr>
+        <w:t xml:space="preserve">ко  </w:t>
       </w:r>
       <w:proofErr w:type="spellStart"/>
       <w:r>
@@ -2213,7 +2239,7 @@
           <w:szCs w:val="28"/>
           <w:lang w:val="ru-RU"/>
         </w:rPr>
-        <w:t>ед</w:t>
+        <w:t>глюкофаж</w:t>
       </w:r>
       <w:proofErr w:type="spellEnd"/>
       <w:r>
@@ -2222,90 +2248,16 @@
           <w:szCs w:val="28"/>
           <w:lang w:val="ru-RU"/>
         </w:rPr>
-        <w:t xml:space="preserve">, п/у 24 </w:t>
-      </w:r>
-      <w:proofErr w:type="spellStart"/>
-      <w:r>
-        <w:rPr>
-          <w:sz w:val="28"/>
-          <w:szCs w:val="28"/>
-          <w:lang w:val="ru-RU"/>
-        </w:rPr>
-        <w:t>ед</w:t>
-      </w:r>
-      <w:proofErr w:type="spellEnd"/>
-      <w:r>
-        <w:rPr>
-          <w:sz w:val="28"/>
-          <w:szCs w:val="28"/>
-          <w:lang w:val="ru-RU"/>
-        </w:rPr>
-        <w:t xml:space="preserve">,   </w:t>
-      </w:r>
-      <w:proofErr w:type="spellStart"/>
-      <w:r>
-        <w:rPr>
-          <w:sz w:val="28"/>
-          <w:szCs w:val="28"/>
-          <w:lang w:val="ru-RU"/>
-        </w:rPr>
-        <w:t>глюкофаж</w:t>
-      </w:r>
-      <w:proofErr w:type="spellEnd"/>
-      <w:r>
-        <w:rPr>
-          <w:sz w:val="28"/>
-          <w:szCs w:val="28"/>
-          <w:lang w:val="ru-RU"/>
-        </w:rPr>
-        <w:t xml:space="preserve"> 850 2р/д. </w:t>
-      </w:r>
-      <w:proofErr w:type="spellStart"/>
-      <w:r>
-        <w:rPr>
-          <w:sz w:val="28"/>
-          <w:szCs w:val="28"/>
-          <w:lang w:val="ru-RU"/>
-        </w:rPr>
-        <w:t>одко</w:t>
-      </w:r>
-      <w:proofErr w:type="spellEnd"/>
-      <w:r>
-        <w:rPr>
-          <w:sz w:val="28"/>
-          <w:szCs w:val="28"/>
-          <w:lang w:val="ru-RU"/>
-        </w:rPr>
-        <w:t xml:space="preserve"> о </w:t>
-      </w:r>
-      <w:proofErr w:type="spellStart"/>
-      <w:r>
-        <w:rPr>
-          <w:sz w:val="28"/>
-          <w:szCs w:val="28"/>
-          <w:lang w:val="ru-RU"/>
-        </w:rPr>
-        <w:t>глюкофаж</w:t>
-      </w:r>
-      <w:proofErr w:type="spellEnd"/>
-      <w:r>
-        <w:rPr>
-          <w:sz w:val="28"/>
-          <w:szCs w:val="28"/>
-          <w:lang w:val="ru-RU"/>
-        </w:rPr>
         <w:t xml:space="preserve"> отменил самостоятельно из-за </w:t>
       </w:r>
-      <w:proofErr w:type="spellStart"/>
-      <w:r>
-        <w:rPr>
-          <w:sz w:val="28"/>
-          <w:szCs w:val="28"/>
-          <w:lang w:val="ru-RU"/>
-        </w:rPr>
-        <w:t>диареии</w:t>
-      </w:r>
-      <w:proofErr w:type="spellEnd"/>
+      <w:r>
+        <w:rPr>
+          <w:sz w:val="28"/>
+          <w:szCs w:val="28"/>
+          <w:lang w:val="ru-RU"/>
+        </w:rPr>
+        <w:t>диареи</w:t>
+      </w:r>
       <w:r>
         <w:rPr>
           <w:sz w:val="28"/>
@@ -2509,13 +2461,55 @@
         </w:rPr>
         <w:t xml:space="preserve"> </w:t>
       </w:r>
+      <w:r>
+        <w:rPr>
+          <w:sz w:val="28"/>
+          <w:lang w:val="ru-RU"/>
+        </w:rPr>
+        <w:t>Повышение</w:t>
+      </w:r>
+      <w:r>
+        <w:rPr>
+          <w:sz w:val="28"/>
+          <w:lang w:val="ru-RU"/>
+        </w:rPr>
+        <w:t xml:space="preserve"> АД ок</w:t>
+      </w:r>
+      <w:r>
+        <w:rPr>
+          <w:sz w:val="28"/>
+          <w:lang w:val="ru-RU"/>
+        </w:rPr>
+        <w:t>о</w:t>
+      </w:r>
+      <w:r>
+        <w:rPr>
+          <w:sz w:val="28"/>
+          <w:lang w:val="ru-RU"/>
+        </w:rPr>
+        <w:t xml:space="preserve">ло 8 лет. </w:t>
+      </w:r>
+      <w:r>
+        <w:rPr>
+          <w:sz w:val="28"/>
+          <w:lang w:val="ru-RU"/>
+        </w:rPr>
+        <w:t>принимала</w:t>
+      </w:r>
+      <w:r>
+        <w:rPr>
+          <w:sz w:val="28"/>
+          <w:lang w:val="ru-RU"/>
+        </w:rPr>
+        <w:t xml:space="preserve"> </w:t>
+      </w:r>
       <w:proofErr w:type="spellStart"/>
       <w:r>
         <w:rPr>
           <w:sz w:val="28"/>
           <w:lang w:val="ru-RU"/>
         </w:rPr>
-        <w:t>Повышенеи</w:t>
+        <w:t>лозап</w:t>
       </w:r>
       <w:proofErr w:type="spellEnd"/>
       <w:r>
@@ -2523,7 +2517,14 @@
           <w:sz w:val="28"/>
           <w:lang w:val="ru-RU"/>
         </w:rPr>
-        <w:t xml:space="preserve"> АД </w:t>
+        <w:t xml:space="preserve"> 100 мг 1т  + эналаприл </w:t>
+      </w:r>
+      <w:r>
+        <w:rPr>
+          <w:sz w:val="28"/>
+          <w:lang w:val="ru-RU"/>
+        </w:rPr>
+        <w:t xml:space="preserve">ТТГ –   (0,3-4,0) </w:t>
       </w:r>
       <w:proofErr w:type="spellStart"/>
       <w:r>
@@ -2531,7 +2532,7 @@
           <w:sz w:val="28"/>
           <w:lang w:val="ru-RU"/>
         </w:rPr>
-        <w:t>окло</w:t>
+        <w:t>Мме</w:t>
       </w:r>
       <w:proofErr w:type="spellEnd"/>
       <w:r>
@@ -2539,61 +2540,6 @@
           <w:sz w:val="28"/>
           <w:lang w:val="ru-RU"/>
         </w:rPr>
-        <w:t xml:space="preserve"> 8 лет. </w:t>
-      </w:r>
-      <w:proofErr w:type="spellStart"/>
-      <w:r>
-        <w:rPr>
-          <w:sz w:val="28"/>
-          <w:lang w:val="ru-RU"/>
-        </w:rPr>
-        <w:t>принмиала</w:t>
-      </w:r>
-      <w:proofErr w:type="spellEnd"/>
-      <w:r>
-        <w:rPr>
-          <w:sz w:val="28"/>
-          <w:lang w:val="ru-RU"/>
-        </w:rPr>
-        <w:t xml:space="preserve"> </w:t>
-      </w:r>
-      <w:proofErr w:type="spellStart"/>
-      <w:r>
-        <w:rPr>
-          <w:sz w:val="28"/>
-          <w:lang w:val="ru-RU"/>
-        </w:rPr>
-        <w:t>лозап</w:t>
-      </w:r>
-      <w:proofErr w:type="spellEnd"/>
-      <w:r>
-        <w:rPr>
-          <w:sz w:val="28"/>
-          <w:lang w:val="ru-RU"/>
-        </w:rPr>
-        <w:t xml:space="preserve"> 100 мг 1т  + эналаприл </w:t>
-      </w:r>
-      <w:r>
-        <w:rPr>
-          <w:sz w:val="28"/>
-          <w:lang w:val="ru-RU"/>
-        </w:rPr>
-        <w:t xml:space="preserve">ТТГ –   (0,3-4,0) </w:t>
-      </w:r>
-      <w:proofErr w:type="spellStart"/>
-      <w:r>
-        <w:rPr>
-          <w:sz w:val="28"/>
-          <w:lang w:val="ru-RU"/>
-        </w:rPr>
-        <w:t>Мме</w:t>
-      </w:r>
-      <w:proofErr w:type="spellEnd"/>
-      <w:r>
-        <w:rPr>
-          <w:sz w:val="28"/>
-          <w:lang w:val="ru-RU"/>
-        </w:rPr>
         <w:t>/</w:t>
       </w:r>
       <w:r>
@@ -2622,7 +2568,7 @@
           <w:sz w:val="28"/>
           <w:lang w:val="ru-RU"/>
         </w:rPr>
-        <w:t>Госпитализирован  в обл. энд. диспансер для коррекции инсулинотерапии, ССТ, лечения хр. осложнений СД.</w:t>
+        <w:t>Госпитализирован  в обл. энд. диспансер для коррекции инсулинотерапии,  лечения хр. осложнений СД.</w:t>
       </w:r>
       <w:r>
         <w:rPr>
@@ -5935,63 +5881,21 @@
         <w:rPr>
           <w:sz w:val="28"/>
         </w:rPr>
-        <w:t xml:space="preserve"> </w:t>
+        <w:t xml:space="preserve"> Диабетическая дистальная </w:t>
       </w:r>
       <w:proofErr w:type="spellStart"/>
       <w:r>
         <w:rPr>
           <w:sz w:val="28"/>
         </w:rPr>
-        <w:t>Диабетическая</w:t>
+        <w:t>симметричная</w:t>
       </w:r>
       <w:proofErr w:type="spellEnd"/>
       <w:r>
         <w:rPr>
           <w:sz w:val="28"/>
         </w:rPr>
-        <w:t xml:space="preserve"> </w:t>
-      </w:r>
-      <w:proofErr w:type="spellStart"/>
-      <w:r>
-        <w:rPr>
-          <w:sz w:val="28"/>
-        </w:rPr>
-        <w:t>дистальная</w:t>
-      </w:r>
-      <w:proofErr w:type="spellEnd"/>
-      <w:r>
-        <w:rPr>
-          <w:sz w:val="28"/>
-        </w:rPr>
-        <w:t xml:space="preserve"> </w:t>
-      </w:r>
-      <w:proofErr w:type="spellStart"/>
-      <w:r>
-        <w:rPr>
-          <w:sz w:val="28"/>
-        </w:rPr>
-        <w:t>симметричная</w:t>
-      </w:r>
-      <w:proofErr w:type="spellEnd"/>
-      <w:r>
-        <w:rPr>
-          <w:sz w:val="28"/>
-        </w:rPr>
-        <w:t xml:space="preserve"> полинейропатия н/к, </w:t>
-      </w:r>
-      <w:proofErr w:type="spellStart"/>
-      <w:r>
-        <w:rPr>
-          <w:sz w:val="28"/>
-        </w:rPr>
-        <w:t>сенсомоторная</w:t>
-      </w:r>
-      <w:proofErr w:type="spellEnd"/>
-      <w:r>
-        <w:rPr>
-          <w:sz w:val="28"/>
-        </w:rPr>
-        <w:t xml:space="preserve"> форма (NSS 4, NDS 4). </w:t>
+        <w:t xml:space="preserve"> полинейропатия н/к, сенсомоторная форма (NSS 4, NDS 4). </w:t>
       </w:r>
     </w:p>
     <w:p>
@@ -6003,6 +5907,13 @@
           <w:szCs w:val="20"/>
         </w:rPr>
       </w:pPr>
+      <w:r>
+        <w:rPr>
+          <w:sz w:val="28"/>
+          <w:u w:val="single"/>
+        </w:rPr>
+        <w:t xml:space="preserve">22.02.18 </w:t>
+      </w:r>
       <w:proofErr w:type="spellStart"/>
       <w:r>
         <w:rPr>
@@ -6042,7 +5953,19 @@
         <w:rPr>
           <w:sz w:val="28"/>
         </w:rPr>
-        <w:t xml:space="preserve">=   </w:t>
+        <w:t xml:space="preserve">=  </w:t>
+      </w:r>
+      <w:r>
+        <w:rPr>
+          <w:sz w:val="28"/>
+        </w:rPr>
+        <w:t>0,8</w:t>
+      </w:r>
+      <w:r>
+        <w:rPr>
+          <w:sz w:val="28"/>
+        </w:rPr>
+        <w:t xml:space="preserve"> </w:t>
       </w:r>
       <w:r>
         <w:rPr>
@@ -6061,53 +5984,13 @@
         <w:rPr>
           <w:sz w:val="28"/>
         </w:rPr>
-        <w:t xml:space="preserve">  ; ВГД </w:t>
-      </w:r>
-      <w:r>
-        <w:rPr>
-          <w:sz w:val="28"/>
-          <w:lang w:val="en-US"/>
-        </w:rPr>
-        <w:t>OD</w:t>
-      </w:r>
-      <w:r>
-        <w:rPr>
-          <w:sz w:val="28"/>
-        </w:rPr>
-        <w:t xml:space="preserve">=   </w:t>
-      </w:r>
-      <w:r>
-        <w:rPr>
-          <w:sz w:val="28"/>
-          <w:lang w:val="en-US"/>
-        </w:rPr>
-        <w:t>OS</w:t>
-      </w:r>
-      <w:r>
-        <w:rPr>
-          <w:sz w:val="28"/>
-        </w:rPr>
-        <w:t>=</w:t>
-      </w:r>
-      <w:r>
-        <w:rPr>
-          <w:sz w:val="28"/>
-        </w:rPr>
-        <w:t xml:space="preserve">   </w:t>
-      </w:r>
-      <w:proofErr w:type="spellStart"/>
-      <w:r>
-        <w:rPr>
-          <w:sz w:val="28"/>
-        </w:rPr>
-        <w:t>Факосклероз</w:t>
-      </w:r>
-      <w:proofErr w:type="spellEnd"/>
-      <w:r>
-        <w:rPr>
-          <w:sz w:val="28"/>
-        </w:rPr>
-        <w:t>.</w:t>
+        <w:t xml:space="preserve"> </w:t>
+      </w:r>
+      <w:r>
+        <w:rPr>
+          <w:sz w:val="28"/>
+        </w:rPr>
+        <w:t xml:space="preserve">1,0 </w:t>
       </w:r>
     </w:p>
     <w:p>
@@ -6120,40 +6003,18 @@
           <w:lang w:val="ru-RU"/>
         </w:rPr>
       </w:pPr>
-      <w:sdt>
-        <w:sdtPr>
-          <w:rPr>
-            <w:sz w:val="28"/>
-            <w:lang w:val="ru-RU"/>
-          </w:rPr>
-          <w:id w:val="1272982356"/>
-          <w:placeholder>
-            <w:docPart w:val="3755473979B24CB896600859156E5B44"/>
-          </w:placeholder>
-          <w:showingPlcHdr/>
-          <w:comboBox>
-            <w:listItem w:value="Выберите элемент."/>
-            <w:listItem w:displayText="Оптические среды прозрачны." w:value="Оптические среды прозрачны."/>
-            <w:listItem w:displayText="Помутнения в хрусталиках ОИ" w:value="Помутнения в хрусталиках ОИ"/>
-            <w:listItem w:displayText="Начальные помутнения в хрусталиках ОИ." w:value="Начальные помутнения в хрусталиках ОИ."/>
-          </w:comboBox>
-        </w:sdtPr>
-        <w:sdtEndPr/>
-        <w:sdtContent>
-          <w:r>
-            <w:rPr>
-              <w:rStyle w:val="aa"/>
-            </w:rPr>
-            <w:t>Выберите элемент.</w:t>
-          </w:r>
-        </w:sdtContent>
-      </w:sdt>
-      <w:r>
-        <w:rPr>
-          <w:sz w:val="28"/>
-          <w:lang w:val="ru-RU"/>
-        </w:rPr>
-        <w:t xml:space="preserve"> Гл. дно: ДЗН бледно-розовые. Границы четкие</w:t>
+      <w:r>
+        <w:rPr>
+          <w:sz w:val="28"/>
+        </w:rPr>
+        <w:t xml:space="preserve"> </w:t>
+      </w:r>
+      <w:r>
+        <w:rPr>
+          <w:sz w:val="28"/>
+          <w:lang w:val="ru-RU"/>
+        </w:rPr>
+        <w:t>Гл. дно: ДЗН бледно-розовые. Границы четкие</w:t>
       </w:r>
       <w:r>
         <w:rPr>
@@ -6228,13 +6089,48 @@
         </w:rPr>
         <w:t xml:space="preserve"> сужены, </w:t>
       </w:r>
+      <w:r>
+        <w:rPr>
+          <w:sz w:val="28"/>
+          <w:lang w:val="ru-RU"/>
+        </w:rPr>
+        <w:t xml:space="preserve"> вены </w:t>
+      </w:r>
+      <w:r>
+        <w:rPr>
+          <w:sz w:val="28"/>
+          <w:lang w:val="ru-RU"/>
+        </w:rPr>
+        <w:t>неравномерного</w:t>
+      </w:r>
+      <w:r>
+        <w:rPr>
+          <w:sz w:val="28"/>
+          <w:lang w:val="ru-RU"/>
+        </w:rPr>
+        <w:t xml:space="preserve"> </w:t>
+      </w:r>
+      <w:r>
+        <w:rPr>
+          <w:sz w:val="28"/>
+          <w:lang w:val="ru-RU"/>
+        </w:rPr>
+        <w:t>калибра</w:t>
+      </w:r>
+      <w:r>
+        <w:rPr>
+          <w:sz w:val="28"/>
+          <w:lang w:val="ru-RU"/>
+        </w:rPr>
+        <w:t xml:space="preserve">, полнокровны, С-м </w:t>
+      </w:r>
       <w:proofErr w:type="spellStart"/>
       <w:r>
         <w:rPr>
           <w:sz w:val="28"/>
           <w:lang w:val="ru-RU"/>
         </w:rPr>
-        <w:t>склерозированы</w:t>
+        <w:t>Салюс</w:t>
       </w:r>
       <w:proofErr w:type="spellEnd"/>
       <w:r>
@@ -6242,100 +6138,17 @@
           <w:sz w:val="28"/>
           <w:lang w:val="ru-RU"/>
         </w:rPr>
-        <w:t xml:space="preserve">.  </w:t>
-      </w:r>
-      <w:proofErr w:type="spellStart"/>
-      <w:r>
-        <w:rPr>
-          <w:sz w:val="28"/>
-          <w:lang w:val="ru-RU"/>
-        </w:rPr>
-        <w:t>Салюс</w:t>
-      </w:r>
-      <w:proofErr w:type="spellEnd"/>
-      <w:r>
-        <w:rPr>
-          <w:sz w:val="28"/>
-          <w:lang w:val="ru-RU"/>
-        </w:rPr>
-        <w:t xml:space="preserve"> I-II. Аномалии венозных сосудов (извитость, колебания калибра).  Вены умеренно полнокровны. Вены неравномерно расширены.</w:t>
-      </w:r>
-      <w:r>
-        <w:rPr>
-          <w:sz w:val="28"/>
-          <w:lang w:val="ru-RU"/>
-        </w:rPr>
-        <w:t xml:space="preserve"> </w:t>
-      </w:r>
-      <w:r>
-        <w:rPr>
-          <w:sz w:val="28"/>
-          <w:lang w:val="ru-RU"/>
-        </w:rPr>
-        <w:t xml:space="preserve">Единичные </w:t>
-      </w:r>
-      <w:proofErr w:type="spellStart"/>
-      <w:r>
-        <w:rPr>
-          <w:sz w:val="28"/>
-          <w:lang w:val="ru-RU"/>
-        </w:rPr>
-        <w:t>микроаневризмы</w:t>
-      </w:r>
-      <w:proofErr w:type="spellEnd"/>
-      <w:r>
-        <w:rPr>
-          <w:sz w:val="28"/>
-          <w:lang w:val="ru-RU"/>
-        </w:rPr>
-        <w:t xml:space="preserve">, </w:t>
-      </w:r>
-      <w:proofErr w:type="spellStart"/>
-      <w:r>
-        <w:rPr>
-          <w:sz w:val="28"/>
-          <w:lang w:val="ru-RU"/>
-        </w:rPr>
-        <w:t>микрогеморрагии</w:t>
-      </w:r>
-      <w:proofErr w:type="spellEnd"/>
-      <w:r>
-        <w:rPr>
-          <w:sz w:val="28"/>
-          <w:lang w:val="ru-RU"/>
-        </w:rPr>
-        <w:t xml:space="preserve">.  </w:t>
-      </w:r>
-      <w:r>
-        <w:rPr>
-          <w:sz w:val="28"/>
-          <w:lang w:val="ru-RU"/>
-        </w:rPr>
-        <w:t>В</w:t>
-      </w:r>
-      <w:r>
-        <w:rPr>
-          <w:sz w:val="28"/>
-          <w:lang w:val="ru-RU"/>
-        </w:rPr>
-        <w:t xml:space="preserve"> </w:t>
-      </w:r>
-      <w:proofErr w:type="spellStart"/>
-      <w:r>
-        <w:rPr>
-          <w:sz w:val="28"/>
-          <w:lang w:val="ru-RU"/>
-        </w:rPr>
-        <w:t>макулярной</w:t>
-      </w:r>
-      <w:proofErr w:type="spellEnd"/>
-      <w:r>
-        <w:rPr>
-          <w:sz w:val="28"/>
-          <w:lang w:val="ru-RU"/>
-        </w:rPr>
-        <w:t xml:space="preserve"> области без особенностей</w:t>
-      </w:r>
+        <w:t xml:space="preserve"> 1 ст. В макуле без особенностей</w:t>
+      </w:r>
+      <w:proofErr w:type="gramStart"/>
+      <w:r>
+        <w:rPr>
+          <w:sz w:val="28"/>
+          <w:lang w:val="ru-RU"/>
+        </w:rPr>
+        <w:t xml:space="preserve"> .</w:t>
+      </w:r>
+      <w:proofErr w:type="gramEnd"/>
       <w:r>
         <w:rPr>
           <w:sz w:val="28"/>
@@ -6355,23 +6168,7 @@
           <w:sz w:val="28"/>
           <w:lang w:val="ru-RU"/>
         </w:rPr>
-        <w:t xml:space="preserve">нгиопатия сосудов сетчатки ОИ. Начальная катаракта ОИ. </w:t>
-      </w:r>
-      <w:proofErr w:type="spellStart"/>
-      <w:r>
-        <w:rPr>
-          <w:sz w:val="28"/>
-          <w:lang w:val="ru-RU"/>
-        </w:rPr>
-        <w:t>Непролиферативная</w:t>
-      </w:r>
-      <w:proofErr w:type="spellEnd"/>
-      <w:r>
-        <w:rPr>
-          <w:sz w:val="28"/>
-          <w:lang w:val="ru-RU"/>
-        </w:rPr>
-        <w:t xml:space="preserve">  диабетическая  </w:t>
+        <w:t xml:space="preserve">нгиопатия сосудов сетчатки ОИ. Начальная катаракта ОИ. Непролиферативная  диабетическая  </w:t>
       </w:r>
       <w:proofErr w:type="spellStart"/>
       <w:r>
@@ -6406,6 +6203,14 @@
           <w:u w:val="single"/>
           <w:lang w:val="ru-RU"/>
         </w:rPr>
+        <w:t xml:space="preserve">13.02.18 </w:t>
+      </w:r>
+      <w:r>
+        <w:rPr>
+          <w:sz w:val="28"/>
+          <w:u w:val="single"/>
+          <w:lang w:val="ru-RU"/>
+        </w:rPr>
         <w:t>ЭКГ</w:t>
       </w:r>
       <w:r>
@@ -6427,7 +6232,21 @@
           <w:sz w:val="28"/>
           <w:lang w:val="ru-RU"/>
         </w:rPr>
-        <w:t xml:space="preserve">ЧСС - уд/мин. Вольтаж </w:t>
+        <w:t>ЧСС -</w:t>
+      </w:r>
+      <w:r>
+        <w:rPr>
+          <w:sz w:val="28"/>
+          <w:lang w:val="ru-RU"/>
+        </w:rPr>
+        <w:t>85</w:t>
+      </w:r>
+      <w:r>
+        <w:rPr>
+          <w:sz w:val="28"/>
+          <w:lang w:val="ru-RU"/>
+        </w:rPr>
+        <w:t xml:space="preserve"> уд/мин. Вольтаж </w:t>
       </w:r>
       <w:sdt>
         <w:sdtPr>
@@ -6462,7 +6281,14 @@
           <w:sz w:val="28"/>
           <w:lang w:val="ru-RU"/>
         </w:rPr>
-        <w:t xml:space="preserve">  Ритм синусовый, тахикардия. Эл</w:t>
+        <w:t xml:space="preserve">  Ритм синусовый</w:t>
+      </w:r>
+      <w:r>
+        <w:rPr>
+          <w:sz w:val="28"/>
+          <w:lang w:val="ru-RU"/>
+        </w:rPr>
+        <w:t>. Эл</w:t>
       </w:r>
       <w:proofErr w:type="gramStart"/>
       <w:r>
@@ -6494,21 +6320,7 @@
           <w:sz w:val="28"/>
           <w:lang w:val="ru-RU"/>
         </w:rPr>
-        <w:t xml:space="preserve">сь </w:t>
-      </w:r>
-      <w:r>
-        <w:rPr>
-          <w:sz w:val="28"/>
-          <w:lang w:val="ru-RU"/>
-        </w:rPr>
-        <w:t>не</w:t>
-      </w:r>
-      <w:r>
-        <w:rPr>
-          <w:sz w:val="28"/>
-          <w:lang w:val="ru-RU"/>
-        </w:rPr>
-        <w:t xml:space="preserve"> отклонена</w:t>
+        <w:t>сь отклонена</w:t>
       </w:r>
       <w:r>
         <w:rPr>
@@ -6522,7 +6334,7 @@
           <w:sz w:val="28"/>
           <w:lang w:val="ru-RU"/>
         </w:rPr>
-        <w:t xml:space="preserve">.  Гипертрофия левого желудочка. Диффузные изменения миокарда. </w:t>
+        <w:t xml:space="preserve">.  Гипертрофия левого желудочка. </w:t>
       </w:r>
     </w:p>
     <w:p>
@@ -6705,6 +6517,14 @@
           <w:lang w:val="ru-RU"/>
         </w:rPr>
       </w:pPr>
+      <w:r>
+        <w:rPr>
+          <w:sz w:val="28"/>
+          <w:u w:val="single"/>
+          <w:lang w:val="ru-RU"/>
+        </w:rPr>
+        <w:t>19.02.18</w:t>
+      </w:r>
       <w:r>
         <w:rPr>
           <w:sz w:val="28"/>
@@ -7051,175 +6871,57 @@
         <w:jc w:val="both"/>
         <w:rPr>
           <w:sz w:val="28"/>
+          <w:szCs w:val="20"/>
+          <w:u w:val="single"/>
           <w:lang w:val="ru-RU"/>
         </w:rPr>
       </w:pPr>
       <w:r>
         <w:rPr>
           <w:sz w:val="28"/>
+          <w:szCs w:val="20"/>
           <w:u w:val="single"/>
           <w:lang w:val="ru-RU"/>
         </w:rPr>
-        <w:t>Допплерография:</w:t>
-      </w:r>
-      <w:r>
-        <w:rPr>
-          <w:sz w:val="28"/>
-          <w:lang w:val="ru-RU"/>
-        </w:rPr>
-        <w:t xml:space="preserve"> </w:t>
-      </w:r>
-      <w:r>
-        <w:rPr>
-          <w:sz w:val="28"/>
-          <w:lang w:val="ru-RU"/>
-        </w:rPr>
-        <w:t xml:space="preserve">ЛПИ </w:t>
-      </w:r>
-      <w:r>
-        <w:rPr>
-          <w:sz w:val="28"/>
-          <w:lang w:val="ru-RU"/>
-        </w:rPr>
-        <w:t>справа –</w:t>
+        <w:t xml:space="preserve">21.02.18 УЗИ </w:t>
       </w:r>
       <w:proofErr w:type="gramStart"/>
       <w:r>
         <w:rPr>
           <w:sz w:val="28"/>
-          <w:lang w:val="ru-RU"/>
-        </w:rPr>
-        <w:t xml:space="preserve"> ,</w:t>
+          <w:szCs w:val="20"/>
+          <w:u w:val="single"/>
+          <w:lang w:val="ru-RU"/>
+        </w:rPr>
+        <w:t>м/ж</w:t>
       </w:r>
       <w:proofErr w:type="gramEnd"/>
       <w:r>
         <w:rPr>
           <w:sz w:val="28"/>
-          <w:lang w:val="ru-RU"/>
-        </w:rPr>
-        <w:t xml:space="preserve"> </w:t>
-      </w:r>
-      <w:r>
-        <w:rPr>
-          <w:sz w:val="28"/>
-          <w:lang w:val="ru-RU"/>
-        </w:rPr>
-        <w:t xml:space="preserve">ЛПИ </w:t>
-      </w:r>
-      <w:r>
-        <w:rPr>
-          <w:sz w:val="28"/>
-          <w:lang w:val="ru-RU"/>
-        </w:rPr>
-        <w:t xml:space="preserve">слева – . </w:t>
-      </w:r>
-      <w:r>
-        <w:rPr>
-          <w:sz w:val="28"/>
-          <w:lang w:val="ru-RU"/>
-        </w:rPr>
-        <w:t xml:space="preserve">Кровоток по а. </w:t>
+          <w:szCs w:val="20"/>
+          <w:u w:val="single"/>
+          <w:lang w:val="ru-RU"/>
+        </w:rPr>
+        <w:t xml:space="preserve">: </w:t>
       </w:r>
       <w:proofErr w:type="spellStart"/>
       <w:r>
         <w:rPr>
           <w:sz w:val="28"/>
-          <w:lang w:val="ru-RU"/>
-        </w:rPr>
-        <w:t>tibialis</w:t>
+          <w:szCs w:val="20"/>
+          <w:lang w:val="ru-RU"/>
+        </w:rPr>
+        <w:t>Эхопризнаки</w:t>
       </w:r>
       <w:proofErr w:type="spellEnd"/>
       <w:r>
         <w:rPr>
           <w:sz w:val="28"/>
-          <w:lang w:val="ru-RU"/>
-        </w:rPr>
-        <w:t xml:space="preserve"> </w:t>
-      </w:r>
-      <w:proofErr w:type="spellStart"/>
-      <w:r>
-        <w:rPr>
-          <w:sz w:val="28"/>
-          <w:lang w:val="ru-RU"/>
-        </w:rPr>
-        <w:t>роst</w:t>
-      </w:r>
-      <w:proofErr w:type="spellEnd"/>
-      <w:r>
-        <w:rPr>
-          <w:sz w:val="28"/>
-          <w:lang w:val="ru-RU"/>
-        </w:rPr>
-        <w:t xml:space="preserve">  не нарушен </w:t>
-      </w:r>
-      <w:r>
-        <w:rPr>
-          <w:sz w:val="28"/>
-          <w:lang w:val="ru-RU"/>
-        </w:rPr>
-        <w:t xml:space="preserve">с </w:t>
-      </w:r>
-      <w:r>
-        <w:rPr>
-          <w:sz w:val="28"/>
-          <w:lang w:val="ru-RU"/>
-        </w:rPr>
-        <w:t xml:space="preserve">обеих сторон. </w:t>
-      </w:r>
-      <w:r>
-        <w:rPr>
-          <w:sz w:val="28"/>
-          <w:lang w:val="ru-RU"/>
-        </w:rPr>
-        <w:t xml:space="preserve">Нарушение кровообращения </w:t>
-      </w:r>
-      <w:proofErr w:type="gramStart"/>
-      <w:r>
-        <w:rPr>
-          <w:sz w:val="28"/>
-          <w:lang w:val="ru-RU"/>
-        </w:rPr>
-        <w:t>по</w:t>
-      </w:r>
-      <w:proofErr w:type="gramEnd"/>
-      <w:r>
-        <w:rPr>
-          <w:sz w:val="28"/>
-          <w:lang w:val="ru-RU"/>
-        </w:rPr>
-        <w:t xml:space="preserve"> а. </w:t>
-      </w:r>
-      <w:proofErr w:type="spellStart"/>
-      <w:r>
-        <w:rPr>
-          <w:sz w:val="28"/>
-          <w:lang w:val="ru-RU"/>
-        </w:rPr>
-        <w:t>tibialis</w:t>
-      </w:r>
-      <w:proofErr w:type="spellEnd"/>
-      <w:r>
-        <w:rPr>
-          <w:sz w:val="28"/>
-          <w:lang w:val="ru-RU"/>
-        </w:rPr>
-        <w:t xml:space="preserve">  </w:t>
-      </w:r>
-      <w:proofErr w:type="spellStart"/>
-      <w:r>
-        <w:rPr>
-          <w:sz w:val="28"/>
-          <w:lang w:val="ru-RU"/>
-        </w:rPr>
-        <w:t>роst</w:t>
-      </w:r>
-      <w:proofErr w:type="spellEnd"/>
-      <w:r>
-        <w:rPr>
-          <w:sz w:val="28"/>
-          <w:lang w:val="ru-RU"/>
-        </w:rPr>
-        <w:t xml:space="preserve"> III ст. с обеих сторон. </w:t>
+          <w:szCs w:val="20"/>
+          <w:lang w:val="ru-RU"/>
+        </w:rPr>
+        <w:t xml:space="preserve"> фиброзно-кистозной мастопатии.</w:t>
       </w:r>
     </w:p>
     <w:p>
@@ -7237,7 +6939,6 @@
           <w:u w:val="single"/>
           <w:lang w:val="ru-RU"/>
         </w:rPr>
-        <w:lastRenderedPageBreak/>
         <w:t>20.02.18</w:t>
       </w:r>
       <w:r>
@@ -7321,7 +7022,6 @@
         <w:jc w:val="both"/>
         <w:rPr>
           <w:sz w:val="28"/>
-          <w:szCs w:val="20"/>
           <w:lang w:val="ru-RU"/>
         </w:rPr>
       </w:pPr>
@@ -7331,128 +7031,85 @@
           <w:u w:val="single"/>
           <w:lang w:val="ru-RU"/>
         </w:rPr>
-        <w:t xml:space="preserve">13.02.18 </w:t>
-      </w:r>
-      <w:r>
-        <w:rPr>
-          <w:sz w:val="28"/>
-          <w:u w:val="single"/>
-          <w:lang w:val="ru-RU"/>
-        </w:rPr>
-        <w:t>УЗИ щит</w:t>
+        <w:t>21</w:t>
+      </w:r>
+      <w:r>
+        <w:rPr>
+          <w:sz w:val="28"/>
+          <w:lang w:val="ru-RU"/>
+        </w:rPr>
+        <w:t>.</w:t>
+      </w:r>
+      <w:r>
+        <w:rPr>
+          <w:sz w:val="28"/>
+          <w:lang w:val="ru-RU"/>
+        </w:rPr>
+        <w:t xml:space="preserve">02.18 УЗИ </w:t>
+      </w:r>
+      <w:proofErr w:type="spellStart"/>
+      <w:r>
+        <w:rPr>
+          <w:sz w:val="28"/>
+          <w:lang w:val="ru-RU"/>
+        </w:rPr>
+        <w:t>Эхопризнаки</w:t>
+      </w:r>
+      <w:proofErr w:type="spellEnd"/>
+      <w:r>
+        <w:rPr>
+          <w:sz w:val="28"/>
+          <w:lang w:val="ru-RU"/>
+        </w:rPr>
+        <w:t xml:space="preserve"> диффузных изменений паренхимы печени, застойных изменений  в желчном пузыре, диффузных изменений паренхимы поджелудочной </w:t>
+      </w:r>
+      <w:r>
+        <w:rPr>
+          <w:sz w:val="28"/>
+          <w:lang w:val="ru-RU"/>
+        </w:rPr>
+        <w:lastRenderedPageBreak/>
+        <w:t xml:space="preserve">железы, умерено выраженных изменений </w:t>
+      </w:r>
+      <w:proofErr w:type="spellStart"/>
+      <w:r>
+        <w:rPr>
+          <w:sz w:val="28"/>
+          <w:lang w:val="ru-RU"/>
+        </w:rPr>
+        <w:t>диффухных</w:t>
+      </w:r>
+      <w:proofErr w:type="spellEnd"/>
+      <w:r>
+        <w:rPr>
+          <w:sz w:val="28"/>
+          <w:lang w:val="ru-RU"/>
+        </w:rPr>
+        <w:t xml:space="preserve"> изменений паренхимы почек, микролитов</w:t>
+      </w:r>
+      <w:r>
+        <w:rPr>
+          <w:sz w:val="28"/>
+          <w:lang w:val="ru-RU"/>
+        </w:rPr>
+        <w:t xml:space="preserve"> </w:t>
+      </w:r>
+      <w:r>
+        <w:rPr>
+          <w:sz w:val="28"/>
+          <w:lang w:val="ru-RU"/>
+        </w:rPr>
+        <w:t>в обеих почках</w:t>
       </w:r>
       <w:proofErr w:type="gramStart"/>
       <w:r>
         <w:rPr>
           <w:sz w:val="28"/>
-          <w:u w:val="single"/>
-          <w:lang w:val="ru-RU"/>
-        </w:rPr>
-        <w:t>.</w:t>
+          <w:lang w:val="ru-RU"/>
+        </w:rPr>
+        <w:t xml:space="preserve"> .</w:t>
       </w:r>
       <w:proofErr w:type="gramEnd"/>
-      <w:r>
-        <w:rPr>
-          <w:sz w:val="28"/>
-          <w:u w:val="single"/>
-          <w:lang w:val="ru-RU"/>
-        </w:rPr>
-        <w:t xml:space="preserve"> </w:t>
-      </w:r>
-      <w:proofErr w:type="gramStart"/>
-      <w:r>
-        <w:rPr>
-          <w:sz w:val="28"/>
-          <w:u w:val="single"/>
-          <w:lang w:val="ru-RU"/>
-        </w:rPr>
-        <w:t>ж</w:t>
-      </w:r>
-      <w:proofErr w:type="gramEnd"/>
-      <w:r>
-        <w:rPr>
-          <w:sz w:val="28"/>
-          <w:u w:val="single"/>
-          <w:lang w:val="ru-RU"/>
-        </w:rPr>
-        <w:t>елезы</w:t>
-      </w:r>
-      <w:r>
-        <w:rPr>
-          <w:sz w:val="28"/>
-          <w:lang w:val="ru-RU"/>
-        </w:rPr>
-        <w:t xml:space="preserve">: </w:t>
-      </w:r>
-      <w:proofErr w:type="spellStart"/>
-      <w:proofErr w:type="gramStart"/>
-      <w:r>
-        <w:rPr>
-          <w:sz w:val="28"/>
-          <w:lang w:val="ru-RU"/>
-        </w:rPr>
-        <w:t>Пр</w:t>
-      </w:r>
-      <w:proofErr w:type="spellEnd"/>
-      <w:proofErr w:type="gramEnd"/>
-      <w:r>
-        <w:rPr>
-          <w:sz w:val="28"/>
-          <w:lang w:val="ru-RU"/>
-        </w:rPr>
-        <w:t xml:space="preserve"> д. V = </w:t>
-      </w:r>
-      <w:r>
-        <w:rPr>
-          <w:sz w:val="28"/>
-          <w:lang w:val="ru-RU"/>
-        </w:rPr>
-        <w:t>9,1</w:t>
-      </w:r>
-      <w:r>
-        <w:rPr>
-          <w:sz w:val="28"/>
-          <w:lang w:val="ru-RU"/>
-        </w:rPr>
-        <w:t xml:space="preserve"> см</w:t>
-      </w:r>
-      <w:r>
-        <w:rPr>
-          <w:sz w:val="28"/>
-          <w:vertAlign w:val="superscript"/>
-          <w:lang w:val="ru-RU"/>
-        </w:rPr>
-        <w:t>3</w:t>
-      </w:r>
-      <w:r>
-        <w:rPr>
-          <w:sz w:val="28"/>
-          <w:lang w:val="ru-RU"/>
-        </w:rPr>
-        <w:t xml:space="preserve">; лев. д. V =  </w:t>
-      </w:r>
-      <w:r>
-        <w:rPr>
-          <w:sz w:val="28"/>
-          <w:lang w:val="ru-RU"/>
-        </w:rPr>
-        <w:t>6,9</w:t>
-      </w:r>
-      <w:r>
-        <w:rPr>
-          <w:sz w:val="28"/>
-          <w:lang w:val="ru-RU"/>
-        </w:rPr>
-        <w:t>см</w:t>
-      </w:r>
-      <w:r>
-        <w:rPr>
-          <w:sz w:val="28"/>
-          <w:vertAlign w:val="superscript"/>
-          <w:lang w:val="ru-RU"/>
-        </w:rPr>
-        <w:t>3</w:t>
-      </w:r>
     </w:p>
     <w:p>
       <w:pPr>
@@ -7460,6 +7117,145 @@
         <w:jc w:val="both"/>
         <w:rPr>
           <w:sz w:val="28"/>
+          <w:szCs w:val="20"/>
+          <w:lang w:val="ru-RU"/>
+        </w:rPr>
+      </w:pPr>
+      <w:r>
+        <w:rPr>
+          <w:sz w:val="28"/>
+          <w:u w:val="single"/>
+          <w:lang w:val="ru-RU"/>
+        </w:rPr>
+        <w:t xml:space="preserve">13.02.18 </w:t>
+      </w:r>
+      <w:r>
+        <w:rPr>
+          <w:sz w:val="28"/>
+          <w:u w:val="single"/>
+          <w:lang w:val="ru-RU"/>
+        </w:rPr>
+        <w:t>УЗИ щит</w:t>
+      </w:r>
+      <w:proofErr w:type="gramStart"/>
+      <w:r>
+        <w:rPr>
+          <w:sz w:val="28"/>
+          <w:u w:val="single"/>
+          <w:lang w:val="ru-RU"/>
+        </w:rPr>
+        <w:t>.</w:t>
+      </w:r>
+      <w:proofErr w:type="gramEnd"/>
+      <w:r>
+        <w:rPr>
+          <w:sz w:val="28"/>
+          <w:u w:val="single"/>
+          <w:lang w:val="ru-RU"/>
+        </w:rPr>
+        <w:t xml:space="preserve"> </w:t>
+      </w:r>
+      <w:proofErr w:type="gramStart"/>
+      <w:r>
+        <w:rPr>
+          <w:sz w:val="28"/>
+          <w:u w:val="single"/>
+          <w:lang w:val="ru-RU"/>
+        </w:rPr>
+        <w:t>ж</w:t>
+      </w:r>
+      <w:proofErr w:type="gramEnd"/>
+      <w:r>
+        <w:rPr>
+          <w:sz w:val="28"/>
+          <w:u w:val="single"/>
+          <w:lang w:val="ru-RU"/>
+        </w:rPr>
+        <w:t>елезы</w:t>
+      </w:r>
+      <w:r>
+        <w:rPr>
+          <w:sz w:val="28"/>
+          <w:lang w:val="ru-RU"/>
+        </w:rPr>
+        <w:t xml:space="preserve">: </w:t>
+      </w:r>
+      <w:proofErr w:type="spellStart"/>
+      <w:proofErr w:type="gramStart"/>
+      <w:r>
+        <w:rPr>
+          <w:sz w:val="28"/>
+          <w:lang w:val="ru-RU"/>
+        </w:rPr>
+        <w:t>Пр</w:t>
+      </w:r>
+      <w:proofErr w:type="spellEnd"/>
+      <w:proofErr w:type="gramEnd"/>
+      <w:r>
+        <w:rPr>
+          <w:sz w:val="28"/>
+          <w:lang w:val="ru-RU"/>
+        </w:rPr>
+        <w:t xml:space="preserve"> д. V = </w:t>
+      </w:r>
+      <w:r>
+        <w:rPr>
+          <w:sz w:val="28"/>
+          <w:lang w:val="ru-RU"/>
+        </w:rPr>
+        <w:t>9,1</w:t>
+      </w:r>
+      <w:r>
+        <w:rPr>
+          <w:sz w:val="28"/>
+          <w:lang w:val="ru-RU"/>
+        </w:rPr>
+        <w:t xml:space="preserve"> см</w:t>
+      </w:r>
+      <w:r>
+        <w:rPr>
+          <w:sz w:val="28"/>
+          <w:vertAlign w:val="superscript"/>
+          <w:lang w:val="ru-RU"/>
+        </w:rPr>
+        <w:t>3</w:t>
+      </w:r>
+      <w:r>
+        <w:rPr>
+          <w:sz w:val="28"/>
+          <w:lang w:val="ru-RU"/>
+        </w:rPr>
+        <w:t xml:space="preserve">; лев. д. V =  </w:t>
+      </w:r>
+      <w:r>
+        <w:rPr>
+          <w:sz w:val="28"/>
+          <w:lang w:val="ru-RU"/>
+        </w:rPr>
+        <w:t>6,9</w:t>
+      </w:r>
+      <w:r>
+        <w:rPr>
+          <w:sz w:val="28"/>
+          <w:lang w:val="ru-RU"/>
+        </w:rPr>
+        <w:t>см</w:t>
+      </w:r>
+      <w:r>
+        <w:rPr>
+          <w:sz w:val="28"/>
+          <w:vertAlign w:val="superscript"/>
+          <w:lang w:val="ru-RU"/>
+        </w:rPr>
+        <w:t>3</w:t>
+      </w:r>
+    </w:p>
+    <w:p>
+      <w:pPr>
+        <w:ind w:left="-567"/>
+        <w:jc w:val="both"/>
+        <w:rPr>
+          <w:sz w:val="28"/>
           <w:lang w:val="en-US"/>
         </w:rPr>
       </w:pPr>
@@ -7583,53 +7379,37 @@
           <w:sz w:val="28"/>
           <w:lang w:val="ru-RU"/>
         </w:rPr>
+        <w:t xml:space="preserve"> крупнозернистая,  </w:t>
+      </w:r>
+      <w:r>
+        <w:rPr>
+          <w:sz w:val="28"/>
+          <w:lang w:val="ru-RU"/>
+        </w:rPr>
         <w:t xml:space="preserve"> </w:t>
       </w:r>
-      <w:proofErr w:type="gramStart"/>
-      <w:r>
-        <w:rPr>
-          <w:sz w:val="28"/>
-          <w:lang w:val="ru-RU"/>
-        </w:rPr>
-        <w:t>крупнозернистая</w:t>
-      </w:r>
-      <w:proofErr w:type="gramEnd"/>
-      <w:r>
-        <w:rPr>
-          <w:sz w:val="28"/>
-          <w:lang w:val="ru-RU"/>
-        </w:rPr>
-        <w:t xml:space="preserve">,  </w:t>
-      </w:r>
-      <w:r>
-        <w:rPr>
-          <w:sz w:val="28"/>
-          <w:lang w:val="ru-RU"/>
-        </w:rPr>
-        <w:t xml:space="preserve"> </w:t>
-      </w:r>
-      <w:r>
-        <w:rPr>
-          <w:sz w:val="28"/>
-          <w:lang w:val="ru-RU"/>
-        </w:rPr>
-        <w:t xml:space="preserve">мелкий и </w:t>
-      </w:r>
-      <w:proofErr w:type="spellStart"/>
-      <w:r>
-        <w:rPr>
-          <w:sz w:val="28"/>
-          <w:lang w:val="ru-RU"/>
-        </w:rPr>
-        <w:t>крпный</w:t>
-      </w:r>
-      <w:proofErr w:type="spellEnd"/>
-      <w:r>
-        <w:rPr>
-          <w:sz w:val="28"/>
-          <w:lang w:val="ru-RU"/>
-        </w:rPr>
-        <w:t xml:space="preserve"> фиброз.</w:t>
+      <w:r>
+        <w:rPr>
+          <w:sz w:val="28"/>
+          <w:lang w:val="ru-RU"/>
+        </w:rPr>
+        <w:t>мелкий и кр</w:t>
+      </w:r>
+      <w:r>
+        <w:rPr>
+          <w:sz w:val="28"/>
+          <w:lang w:val="ru-RU"/>
+        </w:rPr>
+        <w:t>у</w:t>
+      </w:r>
+      <w:bookmarkStart w:id="2" w:name="_GoBack"/>
+      <w:bookmarkEnd w:id="2"/>
+      <w:r>
+        <w:rPr>
+          <w:sz w:val="28"/>
+          <w:lang w:val="ru-RU"/>
+        </w:rPr>
+        <w:t>пный фиброз.</w:t>
       </w:r>
       <w:r>
         <w:rPr>
@@ -11331,35 +11111,6 @@
         </w:p>
       </w:docPartBody>
     </w:docPart>
-    <w:docPart>
-      <w:docPartPr>
-        <w:name w:val="3755473979B24CB896600859156E5B44"/>
-        <w:category>
-          <w:name w:val="Общие"/>
-          <w:gallery w:val="placeholder"/>
-        </w:category>
-        <w:types>
-          <w:type w:val="bbPlcHdr"/>
-        </w:types>
-        <w:behaviors>
-          <w:behavior w:val="content"/>
-        </w:behaviors>
-        <w:guid w:val="{35ADD998-FB1D-4645-8529-4E1530D78CF8}"/>
-      </w:docPartPr>
-      <w:docPartBody>
-        <w:p>
-          <w:pPr>
-            <w:pStyle w:val="3755473979B24CB896600859156E5B44"/>
-          </w:pPr>
-          <w:r>
-            <w:rPr>
-              <w:rStyle w:val="a3"/>
-            </w:rPr>
-            <w:t>Выберите элемент.</w:t>
-          </w:r>
-        </w:p>
-      </w:docPartBody>
-    </w:docPart>
   </w:docParts>
 </w:glossaryDocument>
 </file>
@@ -11464,6 +11215,7 @@
     <w:rsid w:val="00C00E28"/>
     <w:rsid w:val="00C82459"/>
     <w:rsid w:val="00CE2E2F"/>
+    <w:rsid w:val="00D825B8"/>
     <w:rsid w:val="00DA4DD4"/>
     <w:rsid w:val="00DF5775"/>
     <w:rsid w:val="00E96564"/>
@@ -12298,7 +12050,7 @@
 </file>
 
 <file path=customXml/itemProps1.xml><?xml version="1.0" encoding="utf-8"?>
-<ds:datastoreItem xmlns:ds="http://schemas.openxmlformats.org/officeDocument/2006/customXml" ds:itemID="{B9209A55-35AA-46CC-BA97-46FC76A61C03}">
+<ds:datastoreItem xmlns:ds="http://schemas.openxmlformats.org/officeDocument/2006/customXml" ds:itemID="{9B338BE8-B475-4F11-A072-7BCCB8C7631B}">
   <ds:schemaRefs>
     <ds:schemaRef ds:uri="http://schemas.openxmlformats.org/officeDocument/2006/bibliography"/>
   </ds:schemaRefs>
